--- a/EE422 Project 3 TestPlan.docx
+++ b/EE422 Project 3 TestPlan.docx
@@ -69,8 +69,49 @@
           <w:sz w:val="24"/>
           <w:szCs w:val="24"/>
         </w:rPr>
-        <w:t>Karl Solomon &lt;</w:t>
-      </w:r>
+        <w:t>Karl Solomon &lt;kws653</w:t>
+      </w:r>
+      <w:bookmarkStart w:id="0" w:name="_GoBack"/>
+      <w:bookmarkEnd w:id="0"/>
+      <w:r>
+        <w:rPr>
+          <w:rFonts w:ascii="Times New Roman" w:hAnsi="Times New Roman" w:cs="Times New Roman"/>
+          <w:sz w:val="24"/>
+          <w:szCs w:val="24"/>
+        </w:rPr>
+        <w:t>&gt;</w:t>
+      </w:r>
+    </w:p>
+    <w:p>
+      <w:pPr>
+        <w:rPr>
+          <w:rFonts w:ascii="Times New Roman" w:hAnsi="Times New Roman" w:cs="Times New Roman"/>
+          <w:sz w:val="24"/>
+          <w:szCs w:val="24"/>
+        </w:rPr>
+      </w:pPr>
+      <w:r>
+        <w:rPr>
+          <w:rFonts w:ascii="Times New Roman" w:hAnsi="Times New Roman" w:cs="Times New Roman"/>
+          <w:sz w:val="24"/>
+          <w:szCs w:val="24"/>
+        </w:rPr>
+        <w:t>Test Plan Summary</w:t>
+      </w:r>
+    </w:p>
+    <w:p>
+      <w:pPr>
+        <w:pStyle w:val="ListParagraph"/>
+        <w:numPr>
+          <w:ilvl w:val="0"/>
+          <w:numId w:val="1"/>
+        </w:numPr>
+        <w:rPr>
+          <w:rFonts w:ascii="Times New Roman" w:hAnsi="Times New Roman" w:cs="Times New Roman"/>
+          <w:sz w:val="24"/>
+          <w:szCs w:val="24"/>
+        </w:rPr>
+      </w:pPr>
       <w:proofErr w:type="spellStart"/>
       <w:r>
         <w:rPr>
@@ -78,33 +119,140 @@
           <w:sz w:val="24"/>
           <w:szCs w:val="24"/>
         </w:rPr>
-        <w:t>uteid</w:t>
+        <w:t>testBFSvsBFS</w:t>
       </w:r>
       <w:proofErr w:type="spellEnd"/>
-      <w:r>
-        <w:rPr>
-          <w:rFonts w:ascii="Times New Roman" w:hAnsi="Times New Roman" w:cs="Times New Roman"/>
-          <w:sz w:val="24"/>
-          <w:szCs w:val="24"/>
-        </w:rPr>
-        <w:t>&gt;</w:t>
-      </w:r>
-    </w:p>
-    <w:p>
-      <w:pPr>
-        <w:rPr>
-          <w:rFonts w:ascii="Times New Roman" w:hAnsi="Times New Roman" w:cs="Times New Roman"/>
-          <w:sz w:val="24"/>
-          <w:szCs w:val="24"/>
-        </w:rPr>
-      </w:pPr>
-      <w:r>
-        <w:rPr>
-          <w:rFonts w:ascii="Times New Roman" w:hAnsi="Times New Roman" w:cs="Times New Roman"/>
-          <w:sz w:val="24"/>
-          <w:szCs w:val="24"/>
-        </w:rPr>
-        <w:t>Test Plan Summary</w:t>
+    </w:p>
+    <w:p>
+      <w:pPr>
+        <w:pStyle w:val="ListParagraph"/>
+        <w:numPr>
+          <w:ilvl w:val="1"/>
+          <w:numId w:val="1"/>
+        </w:numPr>
+        <w:rPr>
+          <w:rFonts w:ascii="Times New Roman" w:hAnsi="Times New Roman" w:cs="Times New Roman"/>
+          <w:sz w:val="24"/>
+          <w:szCs w:val="24"/>
+        </w:rPr>
+      </w:pPr>
+      <w:r>
+        <w:rPr>
+          <w:rFonts w:ascii="Times New Roman" w:hAnsi="Times New Roman" w:cs="Times New Roman"/>
+          <w:sz w:val="24"/>
+          <w:szCs w:val="24"/>
+        </w:rPr>
+        <w:t>^</w:t>
+      </w:r>
+    </w:p>
+    <w:p>
+      <w:pPr>
+        <w:pStyle w:val="ListParagraph"/>
+        <w:numPr>
+          <w:ilvl w:val="1"/>
+          <w:numId w:val="1"/>
+        </w:numPr>
+        <w:rPr>
+          <w:rFonts w:ascii="Times New Roman" w:hAnsi="Times New Roman" w:cs="Times New Roman"/>
+          <w:sz w:val="24"/>
+          <w:szCs w:val="24"/>
+        </w:rPr>
+      </w:pPr>
+      <w:r>
+        <w:rPr>
+          <w:rFonts w:ascii="Times New Roman" w:hAnsi="Times New Roman" w:cs="Times New Roman"/>
+          <w:sz w:val="24"/>
+          <w:szCs w:val="24"/>
+        </w:rPr>
+        <w:t>Testing to make sure that the length of the ladder for a random combination of words is equal starting from either of the 2 input words</w:t>
+      </w:r>
+    </w:p>
+    <w:p>
+      <w:pPr>
+        <w:pStyle w:val="ListParagraph"/>
+        <w:numPr>
+          <w:ilvl w:val="1"/>
+          <w:numId w:val="1"/>
+        </w:numPr>
+        <w:rPr>
+          <w:rFonts w:ascii="Times New Roman" w:hAnsi="Times New Roman" w:cs="Times New Roman"/>
+          <w:sz w:val="24"/>
+          <w:szCs w:val="24"/>
+        </w:rPr>
+      </w:pPr>
+      <w:r>
+        <w:rPr>
+          <w:rFonts w:ascii="Times New Roman" w:hAnsi="Times New Roman" w:cs="Times New Roman"/>
+          <w:sz w:val="24"/>
+          <w:szCs w:val="24"/>
+        </w:rPr>
+        <w:t>Initializing was done before all the tests to counter heap overflow</w:t>
+      </w:r>
+    </w:p>
+    <w:p>
+      <w:pPr>
+        <w:pStyle w:val="ListParagraph"/>
+        <w:numPr>
+          <w:ilvl w:val="1"/>
+          <w:numId w:val="1"/>
+        </w:numPr>
+        <w:rPr>
+          <w:rFonts w:ascii="Times New Roman" w:hAnsi="Times New Roman" w:cs="Times New Roman"/>
+          <w:sz w:val="24"/>
+          <w:szCs w:val="24"/>
+        </w:rPr>
+      </w:pPr>
+      <w:r>
+        <w:rPr>
+          <w:rFonts w:ascii="Times New Roman" w:hAnsi="Times New Roman" w:cs="Times New Roman"/>
+          <w:sz w:val="24"/>
+          <w:szCs w:val="24"/>
+        </w:rPr>
+        <w:t>Expected: Ladders output and length of ladders output next to each other</w:t>
+      </w:r>
+    </w:p>
+    <w:p>
+      <w:pPr>
+        <w:pStyle w:val="ListParagraph"/>
+        <w:numPr>
+          <w:ilvl w:val="1"/>
+          <w:numId w:val="1"/>
+        </w:numPr>
+        <w:rPr>
+          <w:rFonts w:ascii="Times New Roman" w:hAnsi="Times New Roman" w:cs="Times New Roman"/>
+          <w:sz w:val="24"/>
+          <w:szCs w:val="24"/>
+        </w:rPr>
+      </w:pPr>
+      <w:r>
+        <w:rPr>
+          <w:rFonts w:ascii="Times New Roman" w:hAnsi="Times New Roman" w:cs="Times New Roman"/>
+          <w:sz w:val="24"/>
+          <w:szCs w:val="24"/>
+        </w:rPr>
+        <w:t>Ladder lengths were all equal</w:t>
+      </w:r>
+    </w:p>
+    <w:p>
+      <w:pPr>
+        <w:pStyle w:val="ListParagraph"/>
+        <w:numPr>
+          <w:ilvl w:val="1"/>
+          <w:numId w:val="1"/>
+        </w:numPr>
+        <w:rPr>
+          <w:rFonts w:ascii="Times New Roman" w:hAnsi="Times New Roman" w:cs="Times New Roman"/>
+          <w:sz w:val="24"/>
+          <w:szCs w:val="24"/>
+        </w:rPr>
+      </w:pPr>
+      <w:r>
+        <w:rPr>
+          <w:rFonts w:ascii="Times New Roman" w:hAnsi="Times New Roman" w:cs="Times New Roman"/>
+          <w:sz w:val="24"/>
+          <w:szCs w:val="24"/>
+        </w:rPr>
+        <w:t>No comments</w:t>
       </w:r>
     </w:p>
     <w:p>
@@ -127,7 +275,7 @@
           <w:sz w:val="24"/>
           <w:szCs w:val="24"/>
         </w:rPr>
-        <w:t>testBFSvsBFS</w:t>
+        <w:t>testDFSvsBFS</w:t>
       </w:r>
       <w:proofErr w:type="spellEnd"/>
     </w:p>
@@ -172,7 +320,7 @@
           <w:sz w:val="24"/>
           <w:szCs w:val="24"/>
         </w:rPr>
-        <w:t>Testing to make sure that the length of the ladder for a random combination of words is equal starting from either of the 2 input words</w:t>
+        <w:t>Testing to verify that BFS always finds the shortest ladder and that DFS is either equal to or greater in terms of ladder length</w:t>
       </w:r>
     </w:p>
     <w:p>
@@ -238,7 +386,7 @@
           <w:sz w:val="24"/>
           <w:szCs w:val="24"/>
         </w:rPr>
-        <w:t>Ladder lengths were all equal</w:t>
+        <w:t>BFS ladder length was always shorter or equal to DFS ladder length</w:t>
       </w:r>
     </w:p>
     <w:p>
@@ -276,6 +424,160 @@
           <w:szCs w:val="24"/>
         </w:rPr>
       </w:pPr>
+      <w:r>
+        <w:rPr>
+          <w:rFonts w:ascii="Times New Roman" w:hAnsi="Times New Roman" w:cs="Times New Roman"/>
+          <w:sz w:val="24"/>
+          <w:szCs w:val="24"/>
+        </w:rPr>
+        <w:t>testDFSvsBFS2</w:t>
+      </w:r>
+    </w:p>
+    <w:p>
+      <w:pPr>
+        <w:pStyle w:val="ListParagraph"/>
+        <w:numPr>
+          <w:ilvl w:val="1"/>
+          <w:numId w:val="1"/>
+        </w:numPr>
+        <w:rPr>
+          <w:rFonts w:ascii="Times New Roman" w:hAnsi="Times New Roman" w:cs="Times New Roman"/>
+          <w:sz w:val="24"/>
+          <w:szCs w:val="24"/>
+        </w:rPr>
+      </w:pPr>
+      <w:r>
+        <w:rPr>
+          <w:rFonts w:ascii="Times New Roman" w:hAnsi="Times New Roman" w:cs="Times New Roman"/>
+          <w:sz w:val="24"/>
+          <w:szCs w:val="24"/>
+        </w:rPr>
+        <w:t>^</w:t>
+      </w:r>
+    </w:p>
+    <w:p>
+      <w:pPr>
+        <w:pStyle w:val="ListParagraph"/>
+        <w:numPr>
+          <w:ilvl w:val="1"/>
+          <w:numId w:val="1"/>
+        </w:numPr>
+        <w:rPr>
+          <w:rFonts w:ascii="Times New Roman" w:hAnsi="Times New Roman" w:cs="Times New Roman"/>
+          <w:sz w:val="24"/>
+          <w:szCs w:val="24"/>
+        </w:rPr>
+      </w:pPr>
+      <w:r>
+        <w:rPr>
+          <w:rFonts w:ascii="Times New Roman" w:hAnsi="Times New Roman" w:cs="Times New Roman"/>
+          <w:sz w:val="24"/>
+          <w:szCs w:val="24"/>
+        </w:rPr>
+        <w:t>Testing to verify that BFS and DFS ladders either both have no length or both have a length greater than 0</w:t>
+      </w:r>
+    </w:p>
+    <w:p>
+      <w:pPr>
+        <w:pStyle w:val="ListParagraph"/>
+        <w:numPr>
+          <w:ilvl w:val="1"/>
+          <w:numId w:val="1"/>
+        </w:numPr>
+        <w:rPr>
+          <w:rFonts w:ascii="Times New Roman" w:hAnsi="Times New Roman" w:cs="Times New Roman"/>
+          <w:sz w:val="24"/>
+          <w:szCs w:val="24"/>
+        </w:rPr>
+      </w:pPr>
+      <w:r>
+        <w:rPr>
+          <w:rFonts w:ascii="Times New Roman" w:hAnsi="Times New Roman" w:cs="Times New Roman"/>
+          <w:sz w:val="24"/>
+          <w:szCs w:val="24"/>
+        </w:rPr>
+        <w:t>Initializing was done before all the tests to counter heap overflow</w:t>
+      </w:r>
+    </w:p>
+    <w:p>
+      <w:pPr>
+        <w:pStyle w:val="ListParagraph"/>
+        <w:numPr>
+          <w:ilvl w:val="1"/>
+          <w:numId w:val="1"/>
+        </w:numPr>
+        <w:rPr>
+          <w:rFonts w:ascii="Times New Roman" w:hAnsi="Times New Roman" w:cs="Times New Roman"/>
+          <w:sz w:val="24"/>
+          <w:szCs w:val="24"/>
+        </w:rPr>
+      </w:pPr>
+      <w:r>
+        <w:rPr>
+          <w:rFonts w:ascii="Times New Roman" w:hAnsi="Times New Roman" w:cs="Times New Roman"/>
+          <w:sz w:val="24"/>
+          <w:szCs w:val="24"/>
+        </w:rPr>
+        <w:t>Expected: Ladders output and length of ladders output next to each other</w:t>
+      </w:r>
+    </w:p>
+    <w:p>
+      <w:pPr>
+        <w:pStyle w:val="ListParagraph"/>
+        <w:numPr>
+          <w:ilvl w:val="1"/>
+          <w:numId w:val="1"/>
+        </w:numPr>
+        <w:rPr>
+          <w:rFonts w:ascii="Times New Roman" w:hAnsi="Times New Roman" w:cs="Times New Roman"/>
+          <w:sz w:val="24"/>
+          <w:szCs w:val="24"/>
+        </w:rPr>
+      </w:pPr>
+      <w:r>
+        <w:rPr>
+          <w:rFonts w:ascii="Times New Roman" w:hAnsi="Times New Roman" w:cs="Times New Roman"/>
+          <w:sz w:val="24"/>
+          <w:szCs w:val="24"/>
+        </w:rPr>
+        <w:t>BFS and DFS ladder lengths were always either equal to 0 or not equal to 0</w:t>
+      </w:r>
+    </w:p>
+    <w:p>
+      <w:pPr>
+        <w:pStyle w:val="ListParagraph"/>
+        <w:numPr>
+          <w:ilvl w:val="1"/>
+          <w:numId w:val="1"/>
+        </w:numPr>
+        <w:rPr>
+          <w:rFonts w:ascii="Times New Roman" w:hAnsi="Times New Roman" w:cs="Times New Roman"/>
+          <w:sz w:val="24"/>
+          <w:szCs w:val="24"/>
+        </w:rPr>
+      </w:pPr>
+      <w:r>
+        <w:rPr>
+          <w:rFonts w:ascii="Times New Roman" w:hAnsi="Times New Roman" w:cs="Times New Roman"/>
+          <w:sz w:val="24"/>
+          <w:szCs w:val="24"/>
+        </w:rPr>
+        <w:t>No comments</w:t>
+      </w:r>
+    </w:p>
+    <w:p>
+      <w:pPr>
+        <w:pStyle w:val="ListParagraph"/>
+        <w:numPr>
+          <w:ilvl w:val="0"/>
+          <w:numId w:val="1"/>
+        </w:numPr>
+        <w:rPr>
+          <w:rFonts w:ascii="Times New Roman" w:hAnsi="Times New Roman" w:cs="Times New Roman"/>
+          <w:sz w:val="24"/>
+          <w:szCs w:val="24"/>
+        </w:rPr>
+      </w:pPr>
       <w:proofErr w:type="spellStart"/>
       <w:r>
         <w:rPr>
@@ -283,7 +585,7 @@
           <w:sz w:val="24"/>
           <w:szCs w:val="24"/>
         </w:rPr>
-        <w:t>testDFSvsBFS</w:t>
+        <w:t>testKeyboardInput</w:t>
       </w:r>
       <w:proofErr w:type="spellEnd"/>
     </w:p>
@@ -328,7 +630,7 @@
           <w:sz w:val="24"/>
           <w:szCs w:val="24"/>
         </w:rPr>
-        <w:t>Testing to verify that BFS always finds the shortest ladder and that DFS is either equal to or greater in terms of ladder length</w:t>
+        <w:t>Testing to verify that keyboard input works with our algorithms</w:t>
       </w:r>
     </w:p>
     <w:p>
@@ -372,29 +674,29 @@
           <w:sz w:val="24"/>
           <w:szCs w:val="24"/>
         </w:rPr>
-        <w:t>Expected: Ladders output and length of ladders output next to each other</w:t>
-      </w:r>
-    </w:p>
-    <w:p>
-      <w:pPr>
-        <w:pStyle w:val="ListParagraph"/>
-        <w:numPr>
-          <w:ilvl w:val="1"/>
-          <w:numId w:val="1"/>
-        </w:numPr>
-        <w:rPr>
-          <w:rFonts w:ascii="Times New Roman" w:hAnsi="Times New Roman" w:cs="Times New Roman"/>
-          <w:sz w:val="24"/>
-          <w:szCs w:val="24"/>
-        </w:rPr>
-      </w:pPr>
-      <w:r>
-        <w:rPr>
-          <w:rFonts w:ascii="Times New Roman" w:hAnsi="Times New Roman" w:cs="Times New Roman"/>
-          <w:sz w:val="24"/>
-          <w:szCs w:val="24"/>
-        </w:rPr>
-        <w:t>BFS ladder length was always shorter or equal to DFS ladder length</w:t>
+        <w:t xml:space="preserve">Expected: Ladders output </w:t>
+      </w:r>
+    </w:p>
+    <w:p>
+      <w:pPr>
+        <w:pStyle w:val="ListParagraph"/>
+        <w:numPr>
+          <w:ilvl w:val="1"/>
+          <w:numId w:val="1"/>
+        </w:numPr>
+        <w:rPr>
+          <w:rFonts w:ascii="Times New Roman" w:hAnsi="Times New Roman" w:cs="Times New Roman"/>
+          <w:sz w:val="24"/>
+          <w:szCs w:val="24"/>
+        </w:rPr>
+      </w:pPr>
+      <w:r>
+        <w:rPr>
+          <w:rFonts w:ascii="Times New Roman" w:hAnsi="Times New Roman" w:cs="Times New Roman"/>
+          <w:sz w:val="24"/>
+          <w:szCs w:val="24"/>
+        </w:rPr>
+        <w:t>Ladders were output correctly</w:t>
       </w:r>
     </w:p>
     <w:p>
@@ -432,14 +734,16 @@
           <w:szCs w:val="24"/>
         </w:rPr>
       </w:pPr>
-      <w:r>
-        <w:rPr>
-          <w:rFonts w:ascii="Times New Roman" w:hAnsi="Times New Roman" w:cs="Times New Roman"/>
-          <w:sz w:val="24"/>
-          <w:szCs w:val="24"/>
-        </w:rPr>
-        <w:t>testDFSvsBFS2</w:t>
-      </w:r>
+      <w:proofErr w:type="spellStart"/>
+      <w:r>
+        <w:rPr>
+          <w:rFonts w:ascii="Times New Roman" w:hAnsi="Times New Roman" w:cs="Times New Roman"/>
+          <w:sz w:val="24"/>
+          <w:szCs w:val="24"/>
+        </w:rPr>
+        <w:t>testFileInput</w:t>
+      </w:r>
+      <w:proofErr w:type="spellEnd"/>
     </w:p>
     <w:p>
       <w:pPr>
@@ -482,343 +786,7 @@
           <w:sz w:val="24"/>
           <w:szCs w:val="24"/>
         </w:rPr>
-        <w:t xml:space="preserve">Testing to verify that BFS </w:t>
-      </w:r>
-      <w:r>
-        <w:rPr>
-          <w:rFonts w:ascii="Times New Roman" w:hAnsi="Times New Roman" w:cs="Times New Roman"/>
-          <w:sz w:val="24"/>
-          <w:szCs w:val="24"/>
-        </w:rPr>
-        <w:t>and DFS ladders either both have no length or both have a length greater than 0</w:t>
-      </w:r>
-    </w:p>
-    <w:p>
-      <w:pPr>
-        <w:pStyle w:val="ListParagraph"/>
-        <w:numPr>
-          <w:ilvl w:val="1"/>
-          <w:numId w:val="1"/>
-        </w:numPr>
-        <w:rPr>
-          <w:rFonts w:ascii="Times New Roman" w:hAnsi="Times New Roman" w:cs="Times New Roman"/>
-          <w:sz w:val="24"/>
-          <w:szCs w:val="24"/>
-        </w:rPr>
-      </w:pPr>
-      <w:r>
-        <w:rPr>
-          <w:rFonts w:ascii="Times New Roman" w:hAnsi="Times New Roman" w:cs="Times New Roman"/>
-          <w:sz w:val="24"/>
-          <w:szCs w:val="24"/>
-        </w:rPr>
-        <w:t>Initializing was done before all the tests to counter heap overflow</w:t>
-      </w:r>
-    </w:p>
-    <w:p>
-      <w:pPr>
-        <w:pStyle w:val="ListParagraph"/>
-        <w:numPr>
-          <w:ilvl w:val="1"/>
-          <w:numId w:val="1"/>
-        </w:numPr>
-        <w:rPr>
-          <w:rFonts w:ascii="Times New Roman" w:hAnsi="Times New Roman" w:cs="Times New Roman"/>
-          <w:sz w:val="24"/>
-          <w:szCs w:val="24"/>
-        </w:rPr>
-      </w:pPr>
-      <w:r>
-        <w:rPr>
-          <w:rFonts w:ascii="Times New Roman" w:hAnsi="Times New Roman" w:cs="Times New Roman"/>
-          <w:sz w:val="24"/>
-          <w:szCs w:val="24"/>
-        </w:rPr>
-        <w:t>Expected: Ladders output and length of ladders output next to each other</w:t>
-      </w:r>
-    </w:p>
-    <w:p>
-      <w:pPr>
-        <w:pStyle w:val="ListParagraph"/>
-        <w:numPr>
-          <w:ilvl w:val="1"/>
-          <w:numId w:val="1"/>
-        </w:numPr>
-        <w:rPr>
-          <w:rFonts w:ascii="Times New Roman" w:hAnsi="Times New Roman" w:cs="Times New Roman"/>
-          <w:sz w:val="24"/>
-          <w:szCs w:val="24"/>
-        </w:rPr>
-      </w:pPr>
-      <w:r>
-        <w:rPr>
-          <w:rFonts w:ascii="Times New Roman" w:hAnsi="Times New Roman" w:cs="Times New Roman"/>
-          <w:sz w:val="24"/>
-          <w:szCs w:val="24"/>
-        </w:rPr>
-        <w:t>BFS and DFS ladder lengths were always either equal to 0 or not equal to 0</w:t>
-      </w:r>
-    </w:p>
-    <w:p>
-      <w:pPr>
-        <w:pStyle w:val="ListParagraph"/>
-        <w:numPr>
-          <w:ilvl w:val="1"/>
-          <w:numId w:val="1"/>
-        </w:numPr>
-        <w:rPr>
-          <w:rFonts w:ascii="Times New Roman" w:hAnsi="Times New Roman" w:cs="Times New Roman"/>
-          <w:sz w:val="24"/>
-          <w:szCs w:val="24"/>
-        </w:rPr>
-      </w:pPr>
-      <w:r>
-        <w:rPr>
-          <w:rFonts w:ascii="Times New Roman" w:hAnsi="Times New Roman" w:cs="Times New Roman"/>
-          <w:sz w:val="24"/>
-          <w:szCs w:val="24"/>
-        </w:rPr>
-        <w:t>No comments</w:t>
-      </w:r>
-    </w:p>
-    <w:p>
-      <w:pPr>
-        <w:pStyle w:val="ListParagraph"/>
-        <w:numPr>
-          <w:ilvl w:val="0"/>
-          <w:numId w:val="1"/>
-        </w:numPr>
-        <w:rPr>
-          <w:rFonts w:ascii="Times New Roman" w:hAnsi="Times New Roman" w:cs="Times New Roman"/>
-          <w:sz w:val="24"/>
-          <w:szCs w:val="24"/>
-        </w:rPr>
-      </w:pPr>
-      <w:proofErr w:type="spellStart"/>
-      <w:r>
-        <w:rPr>
-          <w:rFonts w:ascii="Times New Roman" w:hAnsi="Times New Roman" w:cs="Times New Roman"/>
-          <w:sz w:val="24"/>
-          <w:szCs w:val="24"/>
-        </w:rPr>
-        <w:t>testKeyboardInput</w:t>
-      </w:r>
-      <w:proofErr w:type="spellEnd"/>
-    </w:p>
-    <w:p>
-      <w:pPr>
-        <w:pStyle w:val="ListParagraph"/>
-        <w:numPr>
-          <w:ilvl w:val="1"/>
-          <w:numId w:val="1"/>
-        </w:numPr>
-        <w:rPr>
-          <w:rFonts w:ascii="Times New Roman" w:hAnsi="Times New Roman" w:cs="Times New Roman"/>
-          <w:sz w:val="24"/>
-          <w:szCs w:val="24"/>
-        </w:rPr>
-      </w:pPr>
-      <w:r>
-        <w:rPr>
-          <w:rFonts w:ascii="Times New Roman" w:hAnsi="Times New Roman" w:cs="Times New Roman"/>
-          <w:sz w:val="24"/>
-          <w:szCs w:val="24"/>
-        </w:rPr>
-        <w:t>^</w:t>
-      </w:r>
-    </w:p>
-    <w:p>
-      <w:pPr>
-        <w:pStyle w:val="ListParagraph"/>
-        <w:numPr>
-          <w:ilvl w:val="1"/>
-          <w:numId w:val="1"/>
-        </w:numPr>
-        <w:rPr>
-          <w:rFonts w:ascii="Times New Roman" w:hAnsi="Times New Roman" w:cs="Times New Roman"/>
-          <w:sz w:val="24"/>
-          <w:szCs w:val="24"/>
-        </w:rPr>
-      </w:pPr>
-      <w:r>
-        <w:rPr>
-          <w:rFonts w:ascii="Times New Roman" w:hAnsi="Times New Roman" w:cs="Times New Roman"/>
-          <w:sz w:val="24"/>
-          <w:szCs w:val="24"/>
-        </w:rPr>
-        <w:t xml:space="preserve">Testing to verify that </w:t>
-      </w:r>
-      <w:r>
-        <w:rPr>
-          <w:rFonts w:ascii="Times New Roman" w:hAnsi="Times New Roman" w:cs="Times New Roman"/>
-          <w:sz w:val="24"/>
-          <w:szCs w:val="24"/>
-        </w:rPr>
-        <w:t>keyboard input works with our algorithms</w:t>
-      </w:r>
-    </w:p>
-    <w:p>
-      <w:pPr>
-        <w:pStyle w:val="ListParagraph"/>
-        <w:numPr>
-          <w:ilvl w:val="1"/>
-          <w:numId w:val="1"/>
-        </w:numPr>
-        <w:rPr>
-          <w:rFonts w:ascii="Times New Roman" w:hAnsi="Times New Roman" w:cs="Times New Roman"/>
-          <w:sz w:val="24"/>
-          <w:szCs w:val="24"/>
-        </w:rPr>
-      </w:pPr>
-      <w:r>
-        <w:rPr>
-          <w:rFonts w:ascii="Times New Roman" w:hAnsi="Times New Roman" w:cs="Times New Roman"/>
-          <w:sz w:val="24"/>
-          <w:szCs w:val="24"/>
-        </w:rPr>
-        <w:t>Initializing was done before all the tests to counter heap overflow</w:t>
-      </w:r>
-    </w:p>
-    <w:p>
-      <w:pPr>
-        <w:pStyle w:val="ListParagraph"/>
-        <w:numPr>
-          <w:ilvl w:val="1"/>
-          <w:numId w:val="1"/>
-        </w:numPr>
-        <w:rPr>
-          <w:rFonts w:ascii="Times New Roman" w:hAnsi="Times New Roman" w:cs="Times New Roman"/>
-          <w:sz w:val="24"/>
-          <w:szCs w:val="24"/>
-        </w:rPr>
-      </w:pPr>
-      <w:r>
-        <w:rPr>
-          <w:rFonts w:ascii="Times New Roman" w:hAnsi="Times New Roman" w:cs="Times New Roman"/>
-          <w:sz w:val="24"/>
-          <w:szCs w:val="24"/>
-        </w:rPr>
-        <w:t xml:space="preserve">Expected: Ladders output </w:t>
-      </w:r>
-    </w:p>
-    <w:p>
-      <w:pPr>
-        <w:pStyle w:val="ListParagraph"/>
-        <w:numPr>
-          <w:ilvl w:val="1"/>
-          <w:numId w:val="1"/>
-        </w:numPr>
-        <w:rPr>
-          <w:rFonts w:ascii="Times New Roman" w:hAnsi="Times New Roman" w:cs="Times New Roman"/>
-          <w:sz w:val="24"/>
-          <w:szCs w:val="24"/>
-        </w:rPr>
-      </w:pPr>
-      <w:r>
-        <w:rPr>
-          <w:rFonts w:ascii="Times New Roman" w:hAnsi="Times New Roman" w:cs="Times New Roman"/>
-          <w:sz w:val="24"/>
-          <w:szCs w:val="24"/>
-        </w:rPr>
-        <w:t>Ladders were output correctly</w:t>
-      </w:r>
-    </w:p>
-    <w:p>
-      <w:pPr>
-        <w:pStyle w:val="ListParagraph"/>
-        <w:numPr>
-          <w:ilvl w:val="1"/>
-          <w:numId w:val="1"/>
-        </w:numPr>
-        <w:rPr>
-          <w:rFonts w:ascii="Times New Roman" w:hAnsi="Times New Roman" w:cs="Times New Roman"/>
-          <w:sz w:val="24"/>
-          <w:szCs w:val="24"/>
-        </w:rPr>
-      </w:pPr>
-      <w:r>
-        <w:rPr>
-          <w:rFonts w:ascii="Times New Roman" w:hAnsi="Times New Roman" w:cs="Times New Roman"/>
-          <w:sz w:val="24"/>
-          <w:szCs w:val="24"/>
-        </w:rPr>
-        <w:t>No comments</w:t>
-      </w:r>
-    </w:p>
-    <w:p>
-      <w:pPr>
-        <w:pStyle w:val="ListParagraph"/>
-        <w:numPr>
-          <w:ilvl w:val="0"/>
-          <w:numId w:val="1"/>
-        </w:numPr>
-        <w:rPr>
-          <w:rFonts w:ascii="Times New Roman" w:hAnsi="Times New Roman" w:cs="Times New Roman"/>
-          <w:sz w:val="24"/>
-          <w:szCs w:val="24"/>
-        </w:rPr>
-      </w:pPr>
-      <w:proofErr w:type="spellStart"/>
-      <w:r>
-        <w:rPr>
-          <w:rFonts w:ascii="Times New Roman" w:hAnsi="Times New Roman" w:cs="Times New Roman"/>
-          <w:sz w:val="24"/>
-          <w:szCs w:val="24"/>
-        </w:rPr>
-        <w:t>testFileInput</w:t>
-      </w:r>
-      <w:proofErr w:type="spellEnd"/>
-    </w:p>
-    <w:p>
-      <w:pPr>
-        <w:pStyle w:val="ListParagraph"/>
-        <w:numPr>
-          <w:ilvl w:val="1"/>
-          <w:numId w:val="1"/>
-        </w:numPr>
-        <w:rPr>
-          <w:rFonts w:ascii="Times New Roman" w:hAnsi="Times New Roman" w:cs="Times New Roman"/>
-          <w:sz w:val="24"/>
-          <w:szCs w:val="24"/>
-        </w:rPr>
-      </w:pPr>
-      <w:r>
-        <w:rPr>
-          <w:rFonts w:ascii="Times New Roman" w:hAnsi="Times New Roman" w:cs="Times New Roman"/>
-          <w:sz w:val="24"/>
-          <w:szCs w:val="24"/>
-        </w:rPr>
-        <w:t>^</w:t>
-      </w:r>
-    </w:p>
-    <w:p>
-      <w:pPr>
-        <w:pStyle w:val="ListParagraph"/>
-        <w:numPr>
-          <w:ilvl w:val="1"/>
-          <w:numId w:val="1"/>
-        </w:numPr>
-        <w:rPr>
-          <w:rFonts w:ascii="Times New Roman" w:hAnsi="Times New Roman" w:cs="Times New Roman"/>
-          <w:sz w:val="24"/>
-          <w:szCs w:val="24"/>
-        </w:rPr>
-      </w:pPr>
-      <w:r>
-        <w:rPr>
-          <w:rFonts w:ascii="Times New Roman" w:hAnsi="Times New Roman" w:cs="Times New Roman"/>
-          <w:sz w:val="24"/>
-          <w:szCs w:val="24"/>
-        </w:rPr>
-        <w:t xml:space="preserve">Testing to verify that </w:t>
-      </w:r>
-      <w:r>
-        <w:rPr>
-          <w:rFonts w:ascii="Times New Roman" w:hAnsi="Times New Roman" w:cs="Times New Roman"/>
-          <w:sz w:val="24"/>
-          <w:szCs w:val="24"/>
-        </w:rPr>
-        <w:t>file input works with our algorithms</w:t>
+        <w:t>Testing to verify that file input works with our algorithms</w:t>
       </w:r>
     </w:p>
     <w:p>
@@ -909,8 +877,6 @@
         <w:lastRenderedPageBreak/>
         <w:t>No comments</w:t>
       </w:r>
-      <w:bookmarkStart w:id="0" w:name="_GoBack"/>
-      <w:bookmarkEnd w:id="0"/>
     </w:p>
     <w:sectPr>
       <w:pgSz w:w="12240" w:h="15840"/>
